--- a/Docs/MS Azure Data Fundamentals-Practice.docx
+++ b/Docs/MS Azure Data Fundamentals-Practice.docx
@@ -196,6 +196,94 @@
           <w:u w:val="single"/>
         </w:rPr>
       </w:pPr>
+      <w:r>
+        <w:rPr>
+          <w:noProof/>
+        </w:rPr>
+        <w:lastRenderedPageBreak/>
+        <w:drawing>
+          <wp:inline distT="0" distB="0" distL="0" distR="0" wp14:anchorId="3A85FB66" wp14:editId="2B00A063">
+            <wp:extent cx="3864449" cy="2228850"/>
+            <wp:effectExtent l="0" t="0" r="3175" b="0"/>
+            <wp:docPr id="5" name="Imagen 5" descr="Interfaz de usuario gráfica, Texto, Aplicación, Correo electrónico&#10;&#10;Descripción generada automáticamente"/>
+            <wp:cNvGraphicFramePr>
+              <a:graphicFrameLocks xmlns:a="http://schemas.openxmlformats.org/drawingml/2006/main" noChangeAspect="1"/>
+            </wp:cNvGraphicFramePr>
+            <a:graphic xmlns:a="http://schemas.openxmlformats.org/drawingml/2006/main">
+              <a:graphicData uri="http://schemas.openxmlformats.org/drawingml/2006/picture">
+                <pic:pic xmlns:pic="http://schemas.openxmlformats.org/drawingml/2006/picture">
+                  <pic:nvPicPr>
+                    <pic:cNvPr id="5" name="Imagen 5" descr="Interfaz de usuario gráfica, Texto, Aplicación, Correo electrónico&#10;&#10;Descripción generada automáticamente"/>
+                    <pic:cNvPicPr/>
+                  </pic:nvPicPr>
+                  <pic:blipFill>
+                    <a:blip r:embed="rId8"/>
+                    <a:stretch>
+                      <a:fillRect/>
+                    </a:stretch>
+                  </pic:blipFill>
+                  <pic:spPr>
+                    <a:xfrm>
+                      <a:off x="0" y="0"/>
+                      <a:ext cx="3869980" cy="2232040"/>
+                    </a:xfrm>
+                    <a:prstGeom prst="rect">
+                      <a:avLst/>
+                    </a:prstGeom>
+                  </pic:spPr>
+                </pic:pic>
+              </a:graphicData>
+            </a:graphic>
+          </wp:inline>
+        </w:drawing>
+      </w:r>
+    </w:p>
+    <w:p>
+      <w:pPr>
+        <w:rPr>
+          <w:u w:val="single"/>
+        </w:rPr>
+      </w:pPr>
+      <w:r>
+        <w:rPr>
+          <w:noProof/>
+        </w:rPr>
+        <w:drawing>
+          <wp:inline distT="0" distB="0" distL="0" distR="0" wp14:anchorId="0281137C" wp14:editId="300261AA">
+            <wp:extent cx="6645910" cy="4617085"/>
+            <wp:effectExtent l="0" t="0" r="2540" b="0"/>
+            <wp:docPr id="6" name="Imagen 6" descr="Interfaz de usuario gráfica, Texto, Aplicación, Correo electrónico&#10;&#10;Descripción generada automáticamente"/>
+            <wp:cNvGraphicFramePr>
+              <a:graphicFrameLocks xmlns:a="http://schemas.openxmlformats.org/drawingml/2006/main" noChangeAspect="1"/>
+            </wp:cNvGraphicFramePr>
+            <a:graphic xmlns:a="http://schemas.openxmlformats.org/drawingml/2006/main">
+              <a:graphicData uri="http://schemas.openxmlformats.org/drawingml/2006/picture">
+                <pic:pic xmlns:pic="http://schemas.openxmlformats.org/drawingml/2006/picture">
+                  <pic:nvPicPr>
+                    <pic:cNvPr id="6" name="Imagen 6" descr="Interfaz de usuario gráfica, Texto, Aplicación, Correo electrónico&#10;&#10;Descripción generada automáticamente"/>
+                    <pic:cNvPicPr/>
+                  </pic:nvPicPr>
+                  <pic:blipFill>
+                    <a:blip r:embed="rId9"/>
+                    <a:stretch>
+                      <a:fillRect/>
+                    </a:stretch>
+                  </pic:blipFill>
+                  <pic:spPr>
+                    <a:xfrm>
+                      <a:off x="0" y="0"/>
+                      <a:ext cx="6645910" cy="4617085"/>
+                    </a:xfrm>
+                    <a:prstGeom prst="rect">
+                      <a:avLst/>
+                    </a:prstGeom>
+                  </pic:spPr>
+                </pic:pic>
+              </a:graphicData>
+            </a:graphic>
+          </wp:inline>
+        </w:drawing>
+      </w:r>
     </w:p>
     <w:sectPr>
       <w:pgSz w:w="11906" w:h="16838"/>

--- a/Docs/MS Azure Data Fundamentals-Practice.docx
+++ b/Docs/MS Azure Data Fundamentals-Practice.docx
@@ -273,6 +273,149 @@
                     <a:xfrm>
                       <a:off x="0" y="0"/>
                       <a:ext cx="6645910" cy="4617085"/>
+                    </a:xfrm>
+                    <a:prstGeom prst="rect">
+                      <a:avLst/>
+                    </a:prstGeom>
+                  </pic:spPr>
+                </pic:pic>
+              </a:graphicData>
+            </a:graphic>
+          </wp:inline>
+        </w:drawing>
+      </w:r>
+    </w:p>
+    <w:p>
+      <w:pPr>
+        <w:rPr>
+          <w:u w:val="single"/>
+        </w:rPr>
+      </w:pPr>
+      <w:r>
+        <w:rPr>
+          <w:noProof/>
+        </w:rPr>
+        <w:lastRenderedPageBreak/>
+        <w:drawing>
+          <wp:inline distT="0" distB="0" distL="0" distR="0" wp14:anchorId="7A192DC4" wp14:editId="46A80E1F">
+            <wp:extent cx="6645910" cy="5823585"/>
+            <wp:effectExtent l="0" t="0" r="2540" b="5715"/>
+            <wp:docPr id="7" name="Imagen 7" descr="Interfaz de usuario gráfica, Texto, Aplicación&#10;&#10;Descripción generada automáticamente"/>
+            <wp:cNvGraphicFramePr>
+              <a:graphicFrameLocks xmlns:a="http://schemas.openxmlformats.org/drawingml/2006/main" noChangeAspect="1"/>
+            </wp:cNvGraphicFramePr>
+            <a:graphic xmlns:a="http://schemas.openxmlformats.org/drawingml/2006/main">
+              <a:graphicData uri="http://schemas.openxmlformats.org/drawingml/2006/picture">
+                <pic:pic xmlns:pic="http://schemas.openxmlformats.org/drawingml/2006/picture">
+                  <pic:nvPicPr>
+                    <pic:cNvPr id="7" name="Imagen 7" descr="Interfaz de usuario gráfica, Texto, Aplicación&#10;&#10;Descripción generada automáticamente"/>
+                    <pic:cNvPicPr/>
+                  </pic:nvPicPr>
+                  <pic:blipFill>
+                    <a:blip r:embed="rId10"/>
+                    <a:stretch>
+                      <a:fillRect/>
+                    </a:stretch>
+                  </pic:blipFill>
+                  <pic:spPr>
+                    <a:xfrm>
+                      <a:off x="0" y="0"/>
+                      <a:ext cx="6645910" cy="5823585"/>
+                    </a:xfrm>
+                    <a:prstGeom prst="rect">
+                      <a:avLst/>
+                    </a:prstGeom>
+                  </pic:spPr>
+                </pic:pic>
+              </a:graphicData>
+            </a:graphic>
+          </wp:inline>
+        </w:drawing>
+      </w:r>
+    </w:p>
+    <w:p>
+      <w:pPr>
+        <w:rPr>
+          <w:u w:val="single"/>
+        </w:rPr>
+      </w:pPr>
+      <w:r>
+        <w:rPr>
+          <w:noProof/>
+        </w:rPr>
+        <w:drawing>
+          <wp:inline distT="0" distB="0" distL="0" distR="0" wp14:anchorId="5EB70451" wp14:editId="766DA60E">
+            <wp:extent cx="6952928" cy="3468067"/>
+            <wp:effectExtent l="0" t="0" r="635" b="0"/>
+            <wp:docPr id="8" name="Imagen 8" descr="Interfaz de usuario gráfica, Aplicación&#10;&#10;Descripción generada automáticamente"/>
+            <wp:cNvGraphicFramePr>
+              <a:graphicFrameLocks xmlns:a="http://schemas.openxmlformats.org/drawingml/2006/main" noChangeAspect="1"/>
+            </wp:cNvGraphicFramePr>
+            <a:graphic xmlns:a="http://schemas.openxmlformats.org/drawingml/2006/main">
+              <a:graphicData uri="http://schemas.openxmlformats.org/drawingml/2006/picture">
+                <pic:pic xmlns:pic="http://schemas.openxmlformats.org/drawingml/2006/picture">
+                  <pic:nvPicPr>
+                    <pic:cNvPr id="8" name="Imagen 8" descr="Interfaz de usuario gráfica, Aplicación&#10;&#10;Descripción generada automáticamente"/>
+                    <pic:cNvPicPr/>
+                  </pic:nvPicPr>
+                  <pic:blipFill>
+                    <a:blip r:embed="rId11"/>
+                    <a:stretch>
+                      <a:fillRect/>
+                    </a:stretch>
+                  </pic:blipFill>
+                  <pic:spPr>
+                    <a:xfrm>
+                      <a:off x="0" y="0"/>
+                      <a:ext cx="6961070" cy="3472128"/>
+                    </a:xfrm>
+                    <a:prstGeom prst="rect">
+                      <a:avLst/>
+                    </a:prstGeom>
+                  </pic:spPr>
+                </pic:pic>
+              </a:graphicData>
+            </a:graphic>
+          </wp:inline>
+        </w:drawing>
+      </w:r>
+    </w:p>
+    <w:p>
+      <w:pPr>
+        <w:rPr>
+          <w:u w:val="single"/>
+        </w:rPr>
+      </w:pPr>
+      <w:r>
+        <w:rPr>
+          <w:noProof/>
+        </w:rPr>
+        <w:lastRenderedPageBreak/>
+        <w:drawing>
+          <wp:inline distT="0" distB="0" distL="0" distR="0" wp14:anchorId="30C89337" wp14:editId="7D5B22CE">
+            <wp:extent cx="6645910" cy="3098165"/>
+            <wp:effectExtent l="0" t="0" r="2540" b="6985"/>
+            <wp:docPr id="9" name="Imagen 9" descr="Interfaz de usuario gráfica, Aplicación&#10;&#10;Descripción generada automáticamente"/>
+            <wp:cNvGraphicFramePr>
+              <a:graphicFrameLocks xmlns:a="http://schemas.openxmlformats.org/drawingml/2006/main" noChangeAspect="1"/>
+            </wp:cNvGraphicFramePr>
+            <a:graphic xmlns:a="http://schemas.openxmlformats.org/drawingml/2006/main">
+              <a:graphicData uri="http://schemas.openxmlformats.org/drawingml/2006/picture">
+                <pic:pic xmlns:pic="http://schemas.openxmlformats.org/drawingml/2006/picture">
+                  <pic:nvPicPr>
+                    <pic:cNvPr id="9" name="Imagen 9" descr="Interfaz de usuario gráfica, Aplicación&#10;&#10;Descripción generada automáticamente"/>
+                    <pic:cNvPicPr/>
+                  </pic:nvPicPr>
+                  <pic:blipFill>
+                    <a:blip r:embed="rId12"/>
+                    <a:stretch>
+                      <a:fillRect/>
+                    </a:stretch>
+                  </pic:blipFill>
+                  <pic:spPr>
+                    <a:xfrm>
+                      <a:off x="0" y="0"/>
+                      <a:ext cx="6645910" cy="3098165"/>
                     </a:xfrm>
                     <a:prstGeom prst="rect">
                       <a:avLst/>
